--- a/docs/weeks/reading-guide/week7-reading2.docx
+++ b/docs/weeks/reading-guide/week7-reading2.docx
@@ -397,7 +397,7 @@
                     <a:graphicData uri="http://schemas.openxmlformats.org/drawingml/2006/picture">
                       <pic:pic>
                         <pic:nvPicPr>
-                          <pic:cNvPr descr="/Applications/quarto/share/formats/docx/tip.png" id="24" name="Picture"/>
+                          <pic:cNvPr descr="/Applications/RStudio.app/Contents/Resources/app/quarto/share/formats/docx/tip.png" id="24" name="Picture"/>
                           <pic:cNvPicPr>
                             <a:picLocks noChangeArrowheads="1" noChangeAspect="1"/>
                           </pic:cNvPicPr>

--- a/docs/weeks/reading-guide/week7-reading2.docx
+++ b/docs/weeks/reading-guide/week7-reading2.docx
@@ -13,7 +13,7 @@
         <w:t xml:space="preserve"> </w:t>
       </w:r>
       <w:r>
-        <w:t xml:space="preserve">7</w:t>
+        <w:t xml:space="preserve">8</w:t>
       </w:r>
       <w:r>
         <w:t xml:space="preserve"> </w:t>
@@ -25,37 +25,37 @@
         <w:t xml:space="preserve"> </w:t>
       </w:r>
       <w:r>
-        <w:t xml:space="preserve">Guide</w:t>
-      </w:r>
-      <w:r>
-        <w:t xml:space="preserve"> </w:t>
-      </w:r>
-      <w:r>
-        <w:t xml:space="preserve">Part</w:t>
-      </w:r>
-      <w:r>
-        <w:t xml:space="preserve"> </w:t>
-      </w:r>
-      <w:r>
-        <w:t xml:space="preserve">2</w:t>
-      </w:r>
-      <w:r>
-        <w:t xml:space="preserve"> </w:t>
-      </w:r>
-      <w:r>
-        <w:t xml:space="preserve">–</w:t>
-      </w:r>
-      <w:r>
-        <w:t xml:space="preserve"> </w:t>
-      </w:r>
-      <w:r>
-        <w:t xml:space="preserve">Confidence</w:t>
-      </w:r>
-      <w:r>
-        <w:t xml:space="preserve"> </w:t>
-      </w:r>
-      <w:r>
-        <w:t xml:space="preserve">Intervals</w:t>
+        <w:t xml:space="preserve">Guide:</w:t>
+      </w:r>
+      <w:r>
+        <w:t xml:space="preserve"> </w:t>
+      </w:r>
+      <w:r>
+        <w:t xml:space="preserve">Hypothesis</w:t>
+      </w:r>
+      <w:r>
+        <w:t xml:space="preserve"> </w:t>
+      </w:r>
+      <w:r>
+        <w:t xml:space="preserve">Tests</w:t>
+      </w:r>
+      <w:r>
+        <w:t xml:space="preserve"> </w:t>
+      </w:r>
+      <w:r>
+        <w:t xml:space="preserve">&amp;</w:t>
+      </w:r>
+      <w:r>
+        <w:t xml:space="preserve"> </w:t>
+      </w:r>
+      <w:r>
+        <w:t xml:space="preserve">Model</w:t>
+      </w:r>
+      <w:r>
+        <w:t xml:space="preserve"> </w:t>
+      </w:r>
+      <w:r>
+        <w:t xml:space="preserve">Conditions</w:t>
       </w:r>
     </w:p>
     <w:bookmarkStart w:id="20" w:name="section-1-baby-birth-weights"/>
@@ -76,70 +76,152 @@
           <w:b/>
           <w:bCs/>
         </w:rPr>
-        <w:t xml:space="preserve">What is the process of obtaining one bootstrap resample?</w:t>
-      </w:r>
-    </w:p>
-    <w:p>
-      <w:pPr>
-        <w:pStyle w:val="BodyText"/>
-      </w:pPr>
-      <w:r>
-        <w:t xml:space="preserve"> </w:t>
-      </w:r>
-      <w:r>
-        <w:t xml:space="preserve"> </w:t>
-      </w:r>
-    </w:p>
-    <w:p>
-      <w:pPr>
-        <w:pStyle w:val="BodyText"/>
-      </w:pPr>
-      <w:r>
-        <w:rPr>
-          <w:b/>
-          <w:bCs/>
-        </w:rPr>
-        <w:t xml:space="preserve">With a bootstrap resample, do we put the cards back into the hat once they are drawn? Why not leave them out?</w:t>
-      </w:r>
-    </w:p>
-    <w:p>
-      <w:pPr>
-        <w:pStyle w:val="BodyText"/>
-      </w:pPr>
-      <w:r>
-        <w:t xml:space="preserve"> </w:t>
-      </w:r>
-    </w:p>
-    <w:p>
-      <w:pPr>
-        <w:pStyle w:val="BodyText"/>
-      </w:pPr>
-      <w:r>
-        <w:rPr>
-          <w:b/>
-          <w:bCs/>
-        </w:rPr>
-        <w:t xml:space="preserve">With a bootstrap resample, will every observation be sampled at least once?</w:t>
-      </w:r>
-    </w:p>
-    <w:p>
-      <w:pPr>
-        <w:pStyle w:val="BodyText"/>
-      </w:pPr>
-      <w:r>
-        <w:t xml:space="preserve"> </w:t>
-      </w:r>
-    </w:p>
-    <w:p>
-      <w:pPr>
-        <w:pStyle w:val="BodyText"/>
-      </w:pPr>
-      <w:r>
-        <w:rPr>
-          <w:b/>
-          <w:bCs/>
-        </w:rPr>
-        <w:t xml:space="preserve">How similar was the resampled slope statistic to the original slope statistic found in the original data?</w:t>
+        <w:t xml:space="preserve">What is the process of obtaining one shuffled sample?</w:t>
+      </w:r>
+    </w:p>
+    <w:p>
+      <w:pPr>
+        <w:pStyle w:val="BodyText"/>
+      </w:pPr>
+      <w:r>
+        <w:t xml:space="preserve"> </w:t>
+      </w:r>
+      <w:r>
+        <w:t xml:space="preserve"> </w:t>
+      </w:r>
+    </w:p>
+    <w:p>
+      <w:pPr>
+        <w:pStyle w:val="BodyText"/>
+      </w:pPr>
+      <w:r>
+        <w:rPr>
+          <w:b/>
+          <w:bCs/>
+        </w:rPr>
+        <w:t xml:space="preserve">With a shuffled resample, once the values are written on the cards what happens? Why is this a necessary step?</w:t>
+      </w:r>
+    </w:p>
+    <w:p>
+      <w:pPr>
+        <w:pStyle w:val="BodyText"/>
+      </w:pPr>
+      <w:r>
+        <w:t xml:space="preserve"> </w:t>
+      </w:r>
+    </w:p>
+    <w:p>
+      <w:pPr>
+        <w:pStyle w:val="BodyText"/>
+      </w:pPr>
+      <w:r>
+        <w:rPr>
+          <w:b/>
+          <w:bCs/>
+        </w:rPr>
+        <w:t xml:space="preserve">What process is used to shuffle the cards? Are the cards put back into the hat once they are drawn?</w:t>
+      </w:r>
+    </w:p>
+    <w:p>
+      <w:pPr>
+        <w:pStyle w:val="BodyText"/>
+      </w:pPr>
+      <w:r>
+        <w:t xml:space="preserve"> </w:t>
+      </w:r>
+    </w:p>
+    <w:p>
+      <w:pPr>
+        <w:pStyle w:val="BodyText"/>
+      </w:pPr>
+      <w:r>
+        <w:rPr>
+          <w:b/>
+          <w:bCs/>
+        </w:rPr>
+        <w:t xml:space="preserve">How similar was the shuffled slope statistic (in Figure 2) to the original slope statistic found in the original data?</w:t>
+      </w:r>
+    </w:p>
+    <w:p>
+      <w:pPr>
+        <w:pStyle w:val="BodyText"/>
+      </w:pPr>
+      <w:r>
+        <w:t xml:space="preserve"> </w:t>
+      </w:r>
+    </w:p>
+    <w:p>
+      <w:pPr>
+        <w:pStyle w:val="BodyText"/>
+      </w:pPr>
+      <w:r>
+        <w:rPr>
+          <w:b/>
+          <w:bCs/>
+        </w:rPr>
+        <w:t xml:space="preserve">Where was the distribution of 10 shuffled slope statistics (in Figure 3) centered? Why was it centered there?</w:t>
+      </w:r>
+    </w:p>
+    <w:p>
+      <w:pPr>
+        <w:pStyle w:val="BodyText"/>
+      </w:pPr>
+      <w:r>
+        <w:t xml:space="preserve"> </w:t>
+      </w:r>
+    </w:p>
+    <w:p>
+      <w:pPr>
+        <w:pStyle w:val="BodyText"/>
+      </w:pPr>
+      <w:r>
+        <w:rPr>
+          <w:b/>
+          <w:bCs/>
+        </w:rPr>
+        <w:t xml:space="preserve">What does the word</w:t>
+      </w:r>
+      <w:r>
+        <w:rPr>
+          <w:b/>
+          <w:bCs/>
+        </w:rPr>
+        <w:t xml:space="preserve"> </w:t>
+      </w:r>
+      <w:r>
+        <w:rPr>
+          <w:b/>
+          <w:bCs/>
+        </w:rPr>
+        <w:t xml:space="preserve">“</w:t>
+      </w:r>
+      <w:r>
+        <w:rPr>
+          <w:b/>
+          <w:bCs/>
+        </w:rPr>
+        <w:t xml:space="preserve">permute</w:t>
+      </w:r>
+      <w:r>
+        <w:rPr>
+          <w:b/>
+          <w:bCs/>
+        </w:rPr>
+        <w:t xml:space="preserve">”</w:t>
+      </w:r>
+      <w:r>
+        <w:rPr>
+          <w:b/>
+          <w:bCs/>
+        </w:rPr>
+        <w:t xml:space="preserve"> </w:t>
+      </w:r>
+      <w:r>
+        <w:rPr>
+          <w:b/>
+          <w:bCs/>
+        </w:rPr>
+        <w:t xml:space="preserve">mean? How is this term related to the shuffling method that was used to obtain the slope statistic?</w:t>
       </w:r>
     </w:p>
     <w:p>
@@ -151,13 +233,13 @@
       </w:r>
     </w:p>
     <w:bookmarkEnd w:id="20"/>
-    <w:bookmarkStart w:id="21" w:name="X101c7a37a73e23423c0dcd30b0ad5b09c3fe1aa"/>
+    <w:bookmarkStart w:id="21" w:name="section-2-hypothesis-tests"/>
     <w:p>
       <w:pPr>
         <w:pStyle w:val="Heading2"/>
       </w:pPr>
       <w:r>
-        <w:t xml:space="preserve">Section 2 – Computer simulation and resampling</w:t>
+        <w:t xml:space="preserve">Section 2 – Hypothesis tests</w:t>
       </w:r>
     </w:p>
     <w:p>
@@ -169,95 +251,87 @@
           <w:b/>
           <w:bCs/>
         </w:rPr>
-        <w:t xml:space="preserve">What function comes first in the infer workflow for obtaining multiple resamples?</w:t>
-      </w:r>
-    </w:p>
-    <w:p>
-      <w:pPr>
-        <w:pStyle w:val="BodyText"/>
-      </w:pPr>
-    </w:p>
-    <w:p>
-      <w:pPr>
-        <w:pStyle w:val="BodyText"/>
-      </w:pPr>
-      <w:r>
-        <w:rPr>
-          <w:b/>
-          <w:bCs/>
-        </w:rPr>
-        <w:t xml:space="preserve">What function comes second in the infer workflow for obtaining multiple resamples?</w:t>
-      </w:r>
-    </w:p>
-    <w:p>
-      <w:pPr>
-        <w:pStyle w:val="BodyText"/>
-      </w:pPr>
-    </w:p>
-    <w:p>
-      <w:pPr>
-        <w:pStyle w:val="BodyText"/>
-      </w:pPr>
-      <w:r>
-        <w:rPr>
-          <w:b/>
-          <w:bCs/>
-        </w:rPr>
-        <w:t xml:space="preserve">What function comes third in the infer workflow for obtaining multiple resamples?</w:t>
-      </w:r>
-    </w:p>
-    <w:p>
-      <w:pPr>
-        <w:pStyle w:val="BodyText"/>
-      </w:pPr>
-    </w:p>
-    <w:p>
-      <w:pPr>
-        <w:pStyle w:val="BodyText"/>
-      </w:pPr>
-      <w:r>
-        <w:rPr>
-          <w:b/>
-          <w:bCs/>
-        </w:rPr>
-        <w:t xml:space="preserve">What function comes forth in the infer workflow for obtaining multiple resamples?</w:t>
-      </w:r>
-    </w:p>
-    <w:p>
-      <w:pPr>
-        <w:pStyle w:val="BodyText"/>
-      </w:pPr>
-    </w:p>
-    <w:p>
-      <w:pPr>
-        <w:pStyle w:val="BodyText"/>
-      </w:pPr>
-      <w:r>
-        <w:rPr>
-          <w:b/>
-          <w:bCs/>
-        </w:rPr>
-        <w:t xml:space="preserve">What is the chief difference between a bootstrap distribution and a sampling distribution?</w:t>
-      </w:r>
-    </w:p>
-    <w:p>
-      <w:pPr>
-        <w:pStyle w:val="BodyText"/>
-      </w:pPr>
-      <w:r>
-        <w:t xml:space="preserve"> </w:t>
-      </w:r>
-    </w:p>
-    <w:p>
-      <w:pPr>
-        <w:pStyle w:val="BodyText"/>
-      </w:pPr>
-      <w:r>
-        <w:rPr>
-          <w:b/>
-          <w:bCs/>
-        </w:rPr>
-        <w:t xml:space="preserve">Looking at the bootstrap distribution for the sample slope in Figure 13, between what two values would you say most values lie?</w:t>
+        <w:t xml:space="preserve">What general form does a null hypothesis take? i.e. what does the null hypothesis generally assume?</w:t>
+      </w:r>
+    </w:p>
+    <w:p>
+      <w:pPr>
+        <w:pStyle w:val="BodyText"/>
+      </w:pPr>
+      <w:r>
+        <w:t xml:space="preserve"> </w:t>
+      </w:r>
+    </w:p>
+    <w:p>
+      <w:pPr>
+        <w:pStyle w:val="BodyText"/>
+      </w:pPr>
+      <w:r>
+        <w:rPr>
+          <w:b/>
+          <w:bCs/>
+        </w:rPr>
+        <w:t xml:space="preserve">What is the difference between a one-sided and a two-sided alternative hypothesis? How do you decide which to use?</w:t>
+      </w:r>
+    </w:p>
+    <w:p>
+      <w:pPr>
+        <w:pStyle w:val="BodyText"/>
+      </w:pPr>
+      <w:r>
+        <w:t xml:space="preserve"> </w:t>
+      </w:r>
+    </w:p>
+    <w:p>
+      <w:pPr>
+        <w:pStyle w:val="BodyText"/>
+      </w:pPr>
+      <w:r>
+        <w:rPr>
+          <w:b/>
+          <w:bCs/>
+        </w:rPr>
+        <w:t xml:space="preserve">What is a null distribution?</w:t>
+      </w:r>
+    </w:p>
+    <w:p>
+      <w:pPr>
+        <w:pStyle w:val="BodyText"/>
+      </w:pPr>
+      <w:r>
+        <w:t xml:space="preserve"> </w:t>
+      </w:r>
+    </w:p>
+    <w:p>
+      <w:pPr>
+        <w:pStyle w:val="BodyText"/>
+      </w:pPr>
+      <w:r>
+        <w:rPr>
+          <w:b/>
+          <w:bCs/>
+        </w:rPr>
+        <w:t xml:space="preserve">How is a null distribution created?</w:t>
+      </w:r>
+    </w:p>
+    <w:p>
+      <w:pPr>
+        <w:pStyle w:val="BodyText"/>
+      </w:pPr>
+      <w:r>
+        <w:t xml:space="preserve"> </w:t>
+      </w:r>
+    </w:p>
+    <w:p>
+      <w:pPr>
+        <w:pStyle w:val="BodyText"/>
+      </w:pPr>
+      <w:r>
+        <w:rPr>
+          <w:b/>
+          <w:bCs/>
+        </w:rPr>
+        <w:t xml:space="preserve">How is a p-value related to a null distribution? i.e. how is a p-value calculated?</w:t>
       </w:r>
     </w:p>
     <w:p>
@@ -269,13 +343,13 @@
       </w:r>
     </w:p>
     <w:bookmarkEnd w:id="21"/>
-    <w:bookmarkStart w:id="25" w:name="Xa93f29256f72fb42bd2179f322178fc56a1b2c2"/>
+    <w:bookmarkStart w:id="22" w:name="section-3-conducting-a-hypothesis-test"/>
     <w:p>
       <w:pPr>
         <w:pStyle w:val="Heading2"/>
       </w:pPr>
       <w:r>
-        <w:t xml:space="preserve">Section 3 – Understanding confidence intervals</w:t>
+        <w:t xml:space="preserve">Section 3 – Conducting a hypothesis test</w:t>
       </w:r>
     </w:p>
     <w:p>
@@ -287,185 +361,808 @@
           <w:b/>
           <w:bCs/>
         </w:rPr>
-        <w:t xml:space="preserve">If you were to construct a 90% confidence interval using the percentile method, what percentiles would you use to construct the interval?</w:t>
-      </w:r>
-    </w:p>
-    <w:p>
-      <w:pPr>
-        <w:pStyle w:val="BodyText"/>
-      </w:pPr>
-      <w:r>
-        <w:t xml:space="preserve"> </w:t>
-      </w:r>
-    </w:p>
-    <w:p>
-      <w:pPr>
-        <w:pStyle w:val="BodyText"/>
-      </w:pPr>
-      <w:r>
-        <w:rPr>
-          <w:b/>
-          <w:bCs/>
-        </w:rPr>
-        <w:t xml:space="preserve">What condition about the bootstrap distribution cannot be violated for us to be able to construct confidence intervals using the standard error method?</w:t>
-      </w:r>
-    </w:p>
-    <w:p>
-      <w:pPr>
-        <w:pStyle w:val="BodyText"/>
-      </w:pPr>
-      <w:r>
-        <w:t xml:space="preserve"> </w:t>
-      </w:r>
-    </w:p>
-    <w:p>
-      <w:pPr>
-        <w:pStyle w:val="BodyText"/>
-      </w:pPr>
-      <w:r>
-        <w:rPr>
-          <w:b/>
-          <w:bCs/>
-        </w:rPr>
-        <w:t xml:space="preserve">Say we wanted to construct a 68% confidence interval instead of a 95% confidence interval for</w:t>
-      </w:r>
-      <w:r>
-        <w:t xml:space="preserve"> </w:t>
+        <w:t xml:space="preserve">When creating a null distribution, what are the sequence of functions you use?</w:t>
+      </w:r>
+    </w:p>
+    <w:p>
+      <w:pPr>
+        <w:pStyle w:val="BodyText"/>
+      </w:pPr>
+      <w:r>
+        <w:t xml:space="preserve"> </w:t>
+      </w:r>
+    </w:p>
+    <w:p>
+      <w:pPr>
+        <w:pStyle w:val="BodyText"/>
+      </w:pPr>
+      <w:r>
+        <w:rPr>
+          <w:b/>
+          <w:bCs/>
+        </w:rPr>
+        <w:t xml:space="preserve">Why is the</w:t>
+      </w:r>
+      <w:r>
+        <w:rPr>
+          <w:b/>
+          <w:bCs/>
+        </w:rPr>
+        <w:t xml:space="preserve"> </w:t>
+      </w:r>
+      <w:r>
+        <w:rPr>
+          <w:rStyle w:val="VerbatimChar"/>
+          <w:b/>
+          <w:bCs/>
+        </w:rPr>
+        <w:t xml:space="preserve">hypothesize()</w:t>
+      </w:r>
+      <w:r>
+        <w:rPr>
+          <w:b/>
+          <w:bCs/>
+        </w:rPr>
+        <w:t xml:space="preserve"> </w:t>
+      </w:r>
+      <w:r>
+        <w:rPr>
+          <w:b/>
+          <w:bCs/>
+        </w:rPr>
+        <w:t xml:space="preserve">function used to make a null distribution but not for a bootstrap distribution?</w:t>
+      </w:r>
+    </w:p>
+    <w:p>
+      <w:pPr>
+        <w:pStyle w:val="BodyText"/>
+      </w:pPr>
+      <w:r>
+        <w:t xml:space="preserve"> </w:t>
+      </w:r>
+    </w:p>
+    <w:p>
+      <w:pPr>
+        <w:pStyle w:val="BodyText"/>
+      </w:pPr>
+      <w:r>
+        <w:rPr>
+          <w:b/>
+          <w:bCs/>
+        </w:rPr>
+        <w:t xml:space="preserve">What does the</w:t>
+      </w:r>
+      <w:r>
+        <w:rPr>
+          <w:b/>
+          <w:bCs/>
+        </w:rPr>
+        <w:t xml:space="preserve"> </w:t>
+      </w:r>
+      <w:r>
+        <w:rPr>
+          <w:rStyle w:val="VerbatimChar"/>
+          <w:b/>
+          <w:bCs/>
+        </w:rPr>
+        <w:t xml:space="preserve">null = "independence"</w:t>
+      </w:r>
+      <w:r>
+        <w:rPr>
+          <w:b/>
+          <w:bCs/>
+        </w:rPr>
+        <w:t xml:space="preserve"> </w:t>
+      </w:r>
+      <w:r>
+        <w:rPr>
+          <w:b/>
+          <w:bCs/>
+        </w:rPr>
+        <w:t xml:space="preserve">input in</w:t>
+      </w:r>
+      <w:r>
+        <w:rPr>
+          <w:b/>
+          <w:bCs/>
+        </w:rPr>
+        <w:t xml:space="preserve"> </w:t>
+      </w:r>
+      <w:r>
+        <w:rPr>
+          <w:rStyle w:val="VerbatimChar"/>
+          <w:b/>
+          <w:bCs/>
+        </w:rPr>
+        <w:t xml:space="preserve">hypothesize()</w:t>
+      </w:r>
+      <w:r>
+        <w:rPr>
+          <w:b/>
+          <w:bCs/>
+        </w:rPr>
+        <w:t xml:space="preserve"> </w:t>
+      </w:r>
+      <w:r>
+        <w:rPr>
+          <w:b/>
+          <w:bCs/>
+        </w:rPr>
+        <w:t xml:space="preserve">mean? What is it assuming about the variables declared in the</w:t>
+      </w:r>
+      <w:r>
+        <w:rPr>
+          <w:b/>
+          <w:bCs/>
+        </w:rPr>
+        <w:t xml:space="preserve"> </w:t>
+      </w:r>
+      <w:r>
+        <w:rPr>
+          <w:rStyle w:val="VerbatimChar"/>
+          <w:b/>
+          <w:bCs/>
+        </w:rPr>
+        <w:t xml:space="preserve">specify()</w:t>
+      </w:r>
+      <w:r>
+        <w:rPr>
+          <w:b/>
+          <w:bCs/>
+        </w:rPr>
+        <w:t xml:space="preserve"> </w:t>
+      </w:r>
+      <w:r>
+        <w:rPr>
+          <w:b/>
+          <w:bCs/>
+        </w:rPr>
+        <w:t xml:space="preserve">step?</w:t>
+      </w:r>
+    </w:p>
+    <w:p>
+      <w:pPr>
+        <w:pStyle w:val="BodyText"/>
+      </w:pPr>
+      <w:r>
+        <w:t xml:space="preserve"> </w:t>
+      </w:r>
+    </w:p>
+    <w:p>
+      <w:pPr>
+        <w:pStyle w:val="BodyText"/>
+      </w:pPr>
+      <w:r>
+        <w:rPr>
+          <w:b/>
+          <w:bCs/>
+        </w:rPr>
+        <w:t xml:space="preserve">What method is used to</w:t>
+      </w:r>
+      <w:r>
+        <w:rPr>
+          <w:b/>
+          <w:bCs/>
+        </w:rPr>
+        <w:t xml:space="preserve"> </w:t>
+      </w:r>
+      <w:r>
+        <w:rPr>
+          <w:rStyle w:val="VerbatimChar"/>
+          <w:b/>
+          <w:bCs/>
+        </w:rPr>
+        <w:t xml:space="preserve">generate()</w:t>
+      </w:r>
+      <w:r>
+        <w:rPr>
+          <w:b/>
+          <w:bCs/>
+        </w:rPr>
+        <w:t xml:space="preserve"> </w:t>
+      </w:r>
+      <w:r>
+        <w:rPr>
+          <w:b/>
+          <w:bCs/>
+        </w:rPr>
+        <w:t xml:space="preserve">new samples? i.e. what is input as the</w:t>
+      </w:r>
+      <w:r>
+        <w:rPr>
+          <w:b/>
+          <w:bCs/>
+        </w:rPr>
+        <w:t xml:space="preserve"> </w:t>
+      </w:r>
+      <w:r>
+        <w:rPr>
+          <w:rStyle w:val="VerbatimChar"/>
+          <w:b/>
+          <w:bCs/>
+        </w:rPr>
+        <w:t xml:space="preserve">type</w:t>
+      </w:r>
+      <w:r>
+        <w:rPr>
+          <w:b/>
+          <w:bCs/>
+        </w:rPr>
+        <w:t xml:space="preserve">?</w:t>
+      </w:r>
+    </w:p>
+    <w:p>
+      <w:pPr>
+        <w:pStyle w:val="BodyText"/>
+      </w:pPr>
+      <w:r>
+        <w:t xml:space="preserve"> </w:t>
+      </w:r>
+    </w:p>
+    <w:p>
+      <w:pPr>
+        <w:pStyle w:val="BodyText"/>
+      </w:pPr>
+      <w:r>
+        <w:rPr>
+          <w:b/>
+          <w:bCs/>
+        </w:rPr>
+        <w:t xml:space="preserve">Why is the null distribution centered at 0?</w:t>
+      </w:r>
+    </w:p>
+    <w:p>
+      <w:pPr>
+        <w:pStyle w:val="BodyText"/>
+      </w:pPr>
+      <w:r>
+        <w:t xml:space="preserve"> </w:t>
+      </w:r>
+    </w:p>
+    <w:p>
+      <w:pPr>
+        <w:pStyle w:val="BodyText"/>
+      </w:pPr>
+      <w:r>
+        <w:rPr>
+          <w:b/>
+          <w:bCs/>
+        </w:rPr>
+        <w:t xml:space="preserve">How was the p-value calculated using the null distribution?</w:t>
+      </w:r>
+    </w:p>
+    <w:p>
+      <w:pPr>
+        <w:pStyle w:val="BodyText"/>
+      </w:pPr>
+      <w:r>
+        <w:t xml:space="preserve"> </w:t>
+      </w:r>
+    </w:p>
+    <w:p>
+      <w:pPr>
+        <w:pStyle w:val="BodyText"/>
+      </w:pPr>
+      <w:r>
+        <w:rPr>
+          <w:b/>
+          <w:bCs/>
+        </w:rPr>
+        <w:t xml:space="preserve">How was the significance threshold (</w:t>
       </w:r>
       <m:oMath>
-        <m:sSub>
-          <m:e>
-            <m:r>
-              <m:t>β</m:t>
-            </m:r>
-          </m:e>
-          <m:sub>
-            <m:r>
-              <m:t>1</m:t>
-            </m:r>
-          </m:sub>
-        </m:sSub>
+        <m:r>
+          <m:t>α</m:t>
+        </m:r>
       </m:oMath>
       <w:r>
-        <w:t xml:space="preserve">. Describe what changes are needed to make this happen.</w:t>
-      </w:r>
-    </w:p>
-    <w:tbl>
-      <w:tblPr>
-        <w:tblStyle w:val="Table"/>
-        <w:tblLook w:firstRow="0" w:lastRow="0" w:firstColumn="0" w:lastColumn="0" w:noHBand="0" w:noVBand="0" w:val="0000"/>
-        <w:tblBorders>
-          <w:left w:val="single" w:sz="24" w:space="0" w:color="00A047"/>
-          <w:right w:val="single" w:sz="4" w:space="0" w:color="00A047"/>
-          <w:top w:val="single" w:sz="4" w:space="0" w:color="00A047"/>
-          <w:bottom w:val="single" w:sz="4" w:space="0" w:color="00A047"/>
-        </w:tblBorders>
-        <w:tblCellMar>
-          <w:left w:w="144" w:type="dxa"/>
-          <w:right w:w="144" w:type="dxa"/>
-        </w:tblCellMar>
-        <w:tblInd w:w="164" w:type="dxa"/>
-        <w:tblW w:type="pct" w:w="100%"/>
-      </w:tblPr>
-      <w:tr>
-        <w:trPr>
-          <w:cantSplit/>
-        </w:trPr>
-        <w:tc>
-          <w:tcPr>
-            <w:shd w:color="auto" w:fill="ccf1e3" w:val="clear"/>
-            <w:tcMar>
-              <w:top w:w="92" w:type="dxa"/>
-              <w:bottom w:w="92" w:type="dxa"/>
-            </w:tcMar>
-          </w:tcPr>
-          <w:p>
-            <w:pPr>
-              <w:pStyle w:val="BodyText"/>
-            </w:pPr>
-            <w:pPr>
-              <w:spacing w:before="0" w:after="0"/>
-              <w:textAlignment w:val="center"/>
-            </w:pPr>
-            <w:r>
-              <w:drawing>
-                <wp:inline>
-                  <wp:extent cx="152400" cy="152400"/>
-                  <wp:effectExtent b="0" l="0" r="0" t="0"/>
-                  <wp:docPr descr="" title="" id="23" name="Picture"/>
-                  <a:graphic>
-                    <a:graphicData uri="http://schemas.openxmlformats.org/drawingml/2006/picture">
-                      <pic:pic>
-                        <pic:nvPicPr>
-                          <pic:cNvPr descr="/Applications/RStudio.app/Contents/Resources/app/quarto/share/formats/docx/tip.png" id="24" name="Picture"/>
-                          <pic:cNvPicPr>
-                            <a:picLocks noChangeArrowheads="1" noChangeAspect="1"/>
-                          </pic:cNvPicPr>
-                        </pic:nvPicPr>
-                        <pic:blipFill>
-                          <a:blip r:embed="rId22"/>
-                          <a:stretch>
-                            <a:fillRect/>
-                          </a:stretch>
-                        </pic:blipFill>
-                        <pic:spPr bwMode="auto">
-                          <a:xfrm>
-                            <a:off x="0" y="0"/>
-                            <a:ext cx="152400" cy="152400"/>
-                          </a:xfrm>
-                          <a:prstGeom prst="rect">
-                            <a:avLst/>
-                          </a:prstGeom>
-                          <a:noFill/>
-                          <a:ln w="9525">
-                            <a:noFill/>
-                            <a:headEnd/>
-                            <a:tailEnd/>
-                          </a:ln>
-                        </pic:spPr>
-                      </pic:pic>
-                    </a:graphicData>
-                  </a:graphic>
-                </wp:inline>
-              </w:drawing>
-            </w:r>
-            <w:r>
-              <w:t xml:space="preserve"> </w:t>
-            </w:r>
-            <w:r>
-              <w:t xml:space="preserve"> </w:t>
-            </w:r>
-            <w:r>
-              <w:t xml:space="preserve">Tip</w:t>
-            </w:r>
-          </w:p>
-        </w:tc>
-      </w:tr>
-      <w:tr>
-        <w:trPr>
-          <w:cantSplit/>
-        </w:trPr>
-        <w:tc>
-          <w:tcPr>
-            <w:tcMar>
-              <w:top w:w="108" w:type="dxa"/>
-              <w:bottom w:w="108" w:type="dxa"/>
-            </w:tcMar>
-          </w:tcPr>
-          <w:p>
-            <w:pPr>
-              <w:pStyle w:val="BodyText"/>
-            </w:pPr>
-            <w:pPr>
-              <w:spacing w:before="16" w:after="16"/>
-            </w:pPr>
-            <w:r>
-              <w:t xml:space="preserve">Hint: I suggest you look at the normal distribution rules from the last chapter.</w:t>
-            </w:r>
-          </w:p>
-        </w:tc>
-      </w:tr>
-    </w:tbl>
+        <w:t xml:space="preserve">) used to reach a hypothesis testing decision?</w:t>
+      </w:r>
+    </w:p>
+    <w:p>
+      <w:pPr>
+        <w:pStyle w:val="BodyText"/>
+      </w:pPr>
+      <w:r>
+        <w:t xml:space="preserve"> </w:t>
+      </w:r>
+    </w:p>
+    <w:bookmarkEnd w:id="22"/>
+    <w:bookmarkStart w:id="23" w:name="section-4-interpreting-a-hypothesis-test"/>
+    <w:p>
+      <w:pPr>
+        <w:pStyle w:val="Heading2"/>
+      </w:pPr>
+      <w:r>
+        <w:t xml:space="preserve">Section 4 – Interpreting a hypothesis test</w:t>
+      </w:r>
+    </w:p>
+    <w:p>
+      <w:pPr>
+        <w:pStyle w:val="FirstParagraph"/>
+      </w:pPr>
+      <w:r>
+        <w:rPr>
+          <w:b/>
+          <w:bCs/>
+        </w:rPr>
+        <w:t xml:space="preserve">Why do we never accept the null hypothesis?</w:t>
+      </w:r>
+    </w:p>
+    <w:p>
+      <w:pPr>
+        <w:pStyle w:val="BodyText"/>
+      </w:pPr>
+      <w:r>
+        <w:t xml:space="preserve"> </w:t>
+      </w:r>
+    </w:p>
+    <w:p>
+      <w:pPr>
+        <w:pStyle w:val="BodyText"/>
+      </w:pPr>
+      <w:r>
+        <w:rPr>
+          <w:b/>
+          <w:bCs/>
+        </w:rPr>
+        <w:t xml:space="preserve">What is a Type I error?</w:t>
+      </w:r>
+    </w:p>
+    <w:p>
+      <w:pPr>
+        <w:pStyle w:val="BodyText"/>
+      </w:pPr>
+      <w:r>
+        <w:t xml:space="preserve"> </w:t>
+      </w:r>
+    </w:p>
+    <w:p>
+      <w:pPr>
+        <w:pStyle w:val="BodyText"/>
+      </w:pPr>
+      <w:r>
+        <w:rPr>
+          <w:b/>
+          <w:bCs/>
+        </w:rPr>
+        <w:t xml:space="preserve">What is a Type II error?</w:t>
+      </w:r>
+    </w:p>
+    <w:p>
+      <w:pPr>
+        <w:pStyle w:val="BodyText"/>
+      </w:pPr>
+      <w:r>
+        <w:t xml:space="preserve"> </w:t>
+      </w:r>
+    </w:p>
+    <w:p>
+      <w:pPr>
+        <w:pStyle w:val="BodyText"/>
+      </w:pPr>
+      <w:r>
+        <w:rPr>
+          <w:b/>
+          <w:bCs/>
+        </w:rPr>
+        <w:t xml:space="preserve">If you choose a smaller value of</w:t>
+      </w:r>
+      <w:r>
+        <w:t xml:space="preserve"> </w:t>
+      </w:r>
+      <m:oMath>
+        <m:r>
+          <m:t>α</m:t>
+        </m:r>
+      </m:oMath>
+      <w:r>
+        <w:t xml:space="preserve"> </w:t>
+      </w:r>
+      <w:r>
+        <w:t xml:space="preserve">what happens to your Type I error rate?</w:t>
+      </w:r>
+    </w:p>
+    <w:p>
+      <w:pPr>
+        <w:pStyle w:val="BodyText"/>
+      </w:pPr>
+      <w:r>
+        <w:t xml:space="preserve"> </w:t>
+      </w:r>
+    </w:p>
+    <w:p>
+      <w:pPr>
+        <w:pStyle w:val="BodyText"/>
+      </w:pPr>
+      <w:r>
+        <w:rPr>
+          <w:b/>
+          <w:bCs/>
+        </w:rPr>
+        <w:t xml:space="preserve">If you choose a smaller value of</w:t>
+      </w:r>
+      <w:r>
+        <w:t xml:space="preserve"> </w:t>
+      </w:r>
+      <m:oMath>
+        <m:r>
+          <m:t>α</m:t>
+        </m:r>
+      </m:oMath>
+      <w:r>
+        <w:t xml:space="preserve"> </w:t>
+      </w:r>
+      <w:r>
+        <w:t xml:space="preserve">what happens to your Type II error rate?</w:t>
+      </w:r>
+    </w:p>
+    <w:p>
+      <w:pPr>
+        <w:pStyle w:val="BodyText"/>
+      </w:pPr>
+      <w:r>
+        <w:t xml:space="preserve"> </w:t>
+      </w:r>
+    </w:p>
+    <w:bookmarkEnd w:id="23"/>
+    <w:bookmarkStart w:id="24" w:name="X08afef05b2c0812a65a63ec14f67a3a5e9d0ea4"/>
+    <w:p>
+      <w:pPr>
+        <w:pStyle w:val="Heading2"/>
+      </w:pPr>
+      <w:r>
+        <w:t xml:space="preserve">Section 5 – Comparing with confidence intervals</w:t>
+      </w:r>
+    </w:p>
+    <w:p>
+      <w:pPr>
+        <w:pStyle w:val="FirstParagraph"/>
+      </w:pPr>
+      <w:r>
+        <w:rPr>
+          <w:b/>
+          <w:bCs/>
+        </w:rPr>
+        <w:t xml:space="preserve">Why do we look for 0 in our confidence interval?</w:t>
+      </w:r>
+    </w:p>
+    <w:p>
+      <w:pPr>
+        <w:pStyle w:val="BodyText"/>
+      </w:pPr>
+      <w:r>
+        <w:t xml:space="preserve"> </w:t>
+      </w:r>
+    </w:p>
+    <w:p>
+      <w:pPr>
+        <w:pStyle w:val="BodyText"/>
+      </w:pPr>
+      <w:r>
+        <w:rPr>
+          <w:b/>
+          <w:bCs/>
+        </w:rPr>
+        <w:t xml:space="preserve">If our confidence interval contains 0 what decision would we have made in our hypothesis test?</w:t>
+      </w:r>
+    </w:p>
+    <w:p>
+      <w:pPr>
+        <w:pStyle w:val="BodyText"/>
+      </w:pPr>
+      <w:r>
+        <w:t xml:space="preserve"> </w:t>
+      </w:r>
+    </w:p>
+    <w:p>
+      <w:pPr>
+        <w:pStyle w:val="BodyText"/>
+      </w:pPr>
+      <w:r>
+        <w:rPr>
+          <w:b/>
+          <w:bCs/>
+        </w:rPr>
+        <w:t xml:space="preserve">What is the difference between statistical and practical significance?</w:t>
+      </w:r>
+    </w:p>
+    <w:p>
+      <w:pPr>
+        <w:pStyle w:val="BodyText"/>
+      </w:pPr>
+      <w:r>
+        <w:t xml:space="preserve"> </w:t>
+      </w:r>
+    </w:p>
+    <w:bookmarkEnd w:id="24"/>
+    <w:bookmarkStart w:id="25" w:name="Xc8487a8d773acd0e9a85ab4f550b6020853d398"/>
+    <w:p>
+      <w:pPr>
+        <w:pStyle w:val="Heading2"/>
+      </w:pPr>
+      <w:r>
+        <w:t xml:space="preserve">Section 6 – Theory-based hypothesis tests &amp; confidence intervals</w:t>
+      </w:r>
+    </w:p>
+    <w:p>
+      <w:pPr>
+        <w:pStyle w:val="FirstParagraph"/>
+      </w:pPr>
+      <w:r>
+        <w:rPr>
+          <w:b/>
+          <w:bCs/>
+        </w:rPr>
+        <w:t xml:space="preserve">How is the</w:t>
+      </w:r>
+      <w:r>
+        <w:rPr>
+          <w:b/>
+          <w:bCs/>
+        </w:rPr>
+        <w:t xml:space="preserve"> </w:t>
+      </w:r>
+      <w:r>
+        <w:rPr>
+          <w:rStyle w:val="VerbatimChar"/>
+          <w:b/>
+          <w:bCs/>
+        </w:rPr>
+        <w:t xml:space="preserve">std_error</w:t>
+      </w:r>
+      <w:r>
+        <w:rPr>
+          <w:b/>
+          <w:bCs/>
+        </w:rPr>
+        <w:t xml:space="preserve"> </w:t>
+      </w:r>
+      <w:r>
+        <w:rPr>
+          <w:b/>
+          <w:bCs/>
+        </w:rPr>
+        <w:t xml:space="preserve">column in the regression table calculated?</w:t>
+      </w:r>
+    </w:p>
+    <w:p>
+      <w:pPr>
+        <w:pStyle w:val="BodyText"/>
+      </w:pPr>
+      <w:r>
+        <w:t xml:space="preserve"> </w:t>
+      </w:r>
+    </w:p>
+    <w:p>
+      <w:pPr>
+        <w:pStyle w:val="BodyText"/>
+      </w:pPr>
+      <w:r>
+        <w:rPr>
+          <w:b/>
+          <w:bCs/>
+        </w:rPr>
+        <w:t xml:space="preserve">How is the</w:t>
+      </w:r>
+      <w:r>
+        <w:rPr>
+          <w:b/>
+          <w:bCs/>
+        </w:rPr>
+        <w:t xml:space="preserve"> </w:t>
+      </w:r>
+      <w:r>
+        <w:rPr>
+          <w:rStyle w:val="VerbatimChar"/>
+          <w:b/>
+          <w:bCs/>
+        </w:rPr>
+        <w:t xml:space="preserve">statistic</w:t>
+      </w:r>
+      <w:r>
+        <w:rPr>
+          <w:b/>
+          <w:bCs/>
+        </w:rPr>
+        <w:t xml:space="preserve"> </w:t>
+      </w:r>
+      <w:r>
+        <w:rPr>
+          <w:b/>
+          <w:bCs/>
+        </w:rPr>
+        <w:t xml:space="preserve">column in the regression table calculated? What type of statistic is it?</w:t>
+      </w:r>
+    </w:p>
+    <w:p>
+      <w:pPr>
+        <w:pStyle w:val="BodyText"/>
+      </w:pPr>
+      <w:r>
+        <w:t xml:space="preserve"> </w:t>
+      </w:r>
+    </w:p>
+    <w:p>
+      <w:pPr>
+        <w:pStyle w:val="BodyText"/>
+      </w:pPr>
+      <w:r>
+        <w:rPr>
+          <w:b/>
+          <w:bCs/>
+        </w:rPr>
+        <w:t xml:space="preserve">How is the</w:t>
+      </w:r>
+      <w:r>
+        <w:rPr>
+          <w:b/>
+          <w:bCs/>
+        </w:rPr>
+        <w:t xml:space="preserve"> </w:t>
+      </w:r>
+      <w:r>
+        <w:rPr>
+          <w:rStyle w:val="VerbatimChar"/>
+          <w:b/>
+          <w:bCs/>
+        </w:rPr>
+        <w:t xml:space="preserve">p_value</w:t>
+      </w:r>
+      <w:r>
+        <w:rPr>
+          <w:b/>
+          <w:bCs/>
+        </w:rPr>
+        <w:t xml:space="preserve"> </w:t>
+      </w:r>
+      <w:r>
+        <w:rPr>
+          <w:b/>
+          <w:bCs/>
+        </w:rPr>
+        <w:t xml:space="preserve">column in the regression table calculated?</w:t>
+      </w:r>
+    </w:p>
+    <w:p>
+      <w:pPr>
+        <w:pStyle w:val="BodyText"/>
+      </w:pPr>
+      <w:r>
+        <w:t xml:space="preserve"> </w:t>
+      </w:r>
+    </w:p>
+    <w:p>
+      <w:pPr>
+        <w:pStyle w:val="BodyText"/>
+      </w:pPr>
+      <w:r>
+        <w:rPr>
+          <w:b/>
+          <w:bCs/>
+        </w:rPr>
+        <w:t xml:space="preserve">How are the</w:t>
+      </w:r>
+      <w:r>
+        <w:rPr>
+          <w:b/>
+          <w:bCs/>
+        </w:rPr>
+        <w:t xml:space="preserve"> </w:t>
+      </w:r>
+      <w:r>
+        <w:rPr>
+          <w:rStyle w:val="VerbatimChar"/>
+          <w:b/>
+          <w:bCs/>
+        </w:rPr>
+        <w:t xml:space="preserve">lower_ci</w:t>
+      </w:r>
+      <w:r>
+        <w:rPr>
+          <w:b/>
+          <w:bCs/>
+        </w:rPr>
+        <w:t xml:space="preserve"> </w:t>
+      </w:r>
+      <w:r>
+        <w:rPr>
+          <w:b/>
+          <w:bCs/>
+        </w:rPr>
+        <w:t xml:space="preserve">and</w:t>
+      </w:r>
+      <w:r>
+        <w:rPr>
+          <w:b/>
+          <w:bCs/>
+        </w:rPr>
+        <w:t xml:space="preserve"> </w:t>
+      </w:r>
+      <w:r>
+        <w:rPr>
+          <w:rStyle w:val="VerbatimChar"/>
+          <w:b/>
+          <w:bCs/>
+        </w:rPr>
+        <w:t xml:space="preserve">upper_ci</w:t>
+      </w:r>
+      <w:r>
+        <w:rPr>
+          <w:b/>
+          <w:bCs/>
+        </w:rPr>
+        <w:t xml:space="preserve"> </w:t>
+      </w:r>
+      <w:r>
+        <w:rPr>
+          <w:b/>
+          <w:bCs/>
+        </w:rPr>
+        <w:t xml:space="preserve">columns in the regression table calculated?</w:t>
+      </w:r>
+    </w:p>
+    <w:p>
+      <w:pPr>
+        <w:pStyle w:val="BodyText"/>
+      </w:pPr>
+      <w:r>
+        <w:t xml:space="preserve"> </w:t>
+      </w:r>
+    </w:p>
+    <w:p>
+      <w:pPr>
+        <w:pStyle w:val="BodyText"/>
+      </w:pPr>
+      <w:r>
+        <w:rPr>
+          <w:b/>
+          <w:bCs/>
+        </w:rPr>
+        <w:t xml:space="preserve">What is the relationship between theory-based methods and simulation-based methods?</w:t>
+      </w:r>
+    </w:p>
+    <w:p>
+      <w:pPr>
+        <w:pStyle w:val="BodyText"/>
+      </w:pPr>
+      <w:r>
+        <w:rPr>
+          <w:b/>
+          <w:bCs/>
+        </w:rPr>
+        <w:t xml:space="preserve">How is the</w:t>
+      </w:r>
+      <w:r>
+        <w:rPr>
+          <w:b/>
+          <w:bCs/>
+        </w:rPr>
+        <w:t xml:space="preserve"> </w:t>
+      </w:r>
+      <w:r>
+        <w:rPr>
+          <w:rStyle w:val="VerbatimChar"/>
+          <w:b/>
+          <w:bCs/>
+        </w:rPr>
+        <w:t xml:space="preserve">std_error</w:t>
+      </w:r>
+      <w:r>
+        <w:rPr>
+          <w:b/>
+          <w:bCs/>
+        </w:rPr>
+        <w:t xml:space="preserve"> </w:t>
+      </w:r>
+      <w:r>
+        <w:rPr>
+          <w:b/>
+          <w:bCs/>
+        </w:rPr>
+        <w:t xml:space="preserve">column in the regression table calculated?</w:t>
+      </w:r>
+    </w:p>
     <w:p>
       <w:pPr>
         <w:pStyle w:val="BodyText"/>
@@ -475,13 +1172,13 @@
       </w:r>
     </w:p>
     <w:bookmarkEnd w:id="25"/>
-    <w:bookmarkStart w:id="26" w:name="X0125b6084bed4e407153fe70aff585d59a89ce0"/>
+    <w:bookmarkStart w:id="26" w:name="section-7-checking-model-conditions"/>
     <w:p>
       <w:pPr>
         <w:pStyle w:val="Heading2"/>
       </w:pPr>
       <w:r>
-        <w:t xml:space="preserve">Section 4 – Constructing confidence intervals</w:t>
+        <w:t xml:space="preserve">Section 7 – Checking model conditions</w:t>
       </w:r>
     </w:p>
     <w:p>
@@ -493,7 +1190,149 @@
           <w:b/>
           <w:bCs/>
         </w:rPr>
-        <w:t xml:space="preserve">What function helps you visualize your confidence interval?</w:t>
+        <w:t xml:space="preserve">What are the four conditions that need to be evaluated for linear regression?</w:t>
+      </w:r>
+    </w:p>
+    <w:p>
+      <w:pPr>
+        <w:pStyle w:val="BodyText"/>
+      </w:pPr>
+      <w:r>
+        <w:t xml:space="preserve"> </w:t>
+      </w:r>
+    </w:p>
+    <w:p>
+      <w:pPr>
+        <w:pStyle w:val="BodyText"/>
+      </w:pPr>
+      <w:r>
+        <w:rPr>
+          <w:b/>
+          <w:bCs/>
+        </w:rPr>
+        <w:t xml:space="preserve">What is a residual?</w:t>
+      </w:r>
+    </w:p>
+    <w:p>
+      <w:pPr>
+        <w:pStyle w:val="BodyText"/>
+      </w:pPr>
+      <w:r>
+        <w:t xml:space="preserve"> </w:t>
+      </w:r>
+    </w:p>
+    <w:p>
+      <w:pPr>
+        <w:pStyle w:val="BodyText"/>
+      </w:pPr>
+      <w:r>
+        <w:rPr>
+          <w:b/>
+          <w:bCs/>
+        </w:rPr>
+        <w:t xml:space="preserve">What does it mean for the residuals to be independent?</w:t>
+      </w:r>
+    </w:p>
+    <w:p>
+      <w:pPr>
+        <w:pStyle w:val="BodyText"/>
+      </w:pPr>
+      <w:r>
+        <w:t xml:space="preserve"> </w:t>
+      </w:r>
+    </w:p>
+    <w:p>
+      <w:pPr>
+        <w:pStyle w:val="BodyText"/>
+      </w:pPr>
+      <w:r>
+        <w:rPr>
+          <w:b/>
+          <w:bCs/>
+        </w:rPr>
+        <w:t xml:space="preserve">What distribution must the residuals look similar to?</w:t>
+      </w:r>
+    </w:p>
+    <w:p>
+      <w:pPr>
+        <w:pStyle w:val="BodyText"/>
+      </w:pPr>
+      <w:r>
+        <w:t xml:space="preserve"> </w:t>
+      </w:r>
+    </w:p>
+    <w:p>
+      <w:pPr>
+        <w:pStyle w:val="BodyText"/>
+      </w:pPr>
+      <w:r>
+        <w:rPr>
+          <w:b/>
+          <w:bCs/>
+        </w:rPr>
+        <w:t xml:space="preserve">What does it mean for there to be</w:t>
+      </w:r>
+      <w:r>
+        <w:rPr>
+          <w:b/>
+          <w:bCs/>
+        </w:rPr>
+        <w:t xml:space="preserve"> </w:t>
+      </w:r>
+      <w:r>
+        <w:rPr>
+          <w:b/>
+          <w:bCs/>
+        </w:rPr>
+        <w:t xml:space="preserve">“</w:t>
+      </w:r>
+      <w:r>
+        <w:rPr>
+          <w:b/>
+          <w:bCs/>
+        </w:rPr>
+        <w:t xml:space="preserve">equal variance</w:t>
+      </w:r>
+      <w:r>
+        <w:rPr>
+          <w:b/>
+          <w:bCs/>
+        </w:rPr>
+        <w:t xml:space="preserve">”</w:t>
+      </w:r>
+      <w:r>
+        <w:rPr>
+          <w:b/>
+          <w:bCs/>
+        </w:rPr>
+        <w:t xml:space="preserve"> </w:t>
+      </w:r>
+      <w:r>
+        <w:rPr>
+          <w:b/>
+          <w:bCs/>
+        </w:rPr>
+        <w:t xml:space="preserve">in the residuals?</w:t>
+      </w:r>
+    </w:p>
+    <w:p>
+      <w:pPr>
+        <w:pStyle w:val="BodyText"/>
+      </w:pPr>
+      <w:r>
+        <w:t xml:space="preserve"> </w:t>
+      </w:r>
+    </w:p>
+    <w:p>
+      <w:pPr>
+        <w:pStyle w:val="BodyText"/>
+      </w:pPr>
+      <w:r>
+        <w:rPr>
+          <w:b/>
+          <w:bCs/>
+        </w:rPr>
+        <w:t xml:space="preserve">What happens if one of these conditions is violated?</w:t>
       </w:r>
     </w:p>
     <w:p>
@@ -505,127 +1344,6 @@
       </w:r>
     </w:p>
     <w:bookmarkEnd w:id="26"/>
-    <w:bookmarkStart w:id="27" w:name="Xa674f1c9d4458dc36528facdb53f7869f510903"/>
-    <w:p>
-      <w:pPr>
-        <w:pStyle w:val="Heading2"/>
-      </w:pPr>
-      <w:r>
-        <w:t xml:space="preserve">Section 5 – Interpreting confidence intervals</w:t>
-      </w:r>
-    </w:p>
-    <w:p>
-      <w:pPr>
-        <w:pStyle w:val="FirstParagraph"/>
-      </w:pPr>
-      <w:r>
-        <w:rPr>
-          <w:b/>
-          <w:bCs/>
-        </w:rPr>
-        <w:t xml:space="preserve">What value do we hope is contained in our confidence interval?</w:t>
-      </w:r>
-    </w:p>
-    <w:p>
-      <w:pPr>
-        <w:pStyle w:val="BodyText"/>
-      </w:pPr>
-      <w:r>
-        <w:t xml:space="preserve"> </w:t>
-      </w:r>
-    </w:p>
-    <w:p>
-      <w:pPr>
-        <w:pStyle w:val="BodyText"/>
-      </w:pPr>
-      <w:r>
-        <w:rPr>
-          <w:b/>
-          <w:bCs/>
-        </w:rPr>
-        <w:t xml:space="preserve">Do we typically know if this value is contained in our interval?</w:t>
-      </w:r>
-    </w:p>
-    <w:p>
-      <w:pPr>
-        <w:pStyle w:val="BodyText"/>
-      </w:pPr>
-      <w:r>
-        <w:t xml:space="preserve"> </w:t>
-      </w:r>
-    </w:p>
-    <w:p>
-      <w:pPr>
-        <w:pStyle w:val="BodyText"/>
-      </w:pPr>
-      <w:r>
-        <w:rPr>
-          <w:b/>
-          <w:bCs/>
-        </w:rPr>
-        <w:t xml:space="preserve">If I made 200 90% confidence intervals, how many would you expect to contain the true parameter?</w:t>
-      </w:r>
-    </w:p>
-    <w:p>
-      <w:pPr>
-        <w:pStyle w:val="BodyText"/>
-      </w:pPr>
-      <w:r>
-        <w:t xml:space="preserve"> </w:t>
-      </w:r>
-    </w:p>
-    <w:p>
-      <w:pPr>
-        <w:pStyle w:val="BodyText"/>
-      </w:pPr>
-      <w:r>
-        <w:rPr>
-          <w:b/>
-          <w:bCs/>
-        </w:rPr>
-        <w:t xml:space="preserve">What is wrong with the following interpretation of a confidence interval?</w:t>
-      </w:r>
-    </w:p>
-    <w:p>
-      <w:pPr>
-        <w:pStyle w:val="BlockText"/>
-      </w:pPr>
-      <w:r>
-        <w:t xml:space="preserve">There is a 95% probability that</w:t>
-      </w:r>
-      <w:r>
-        <w:t xml:space="preserve"> </w:t>
-      </w:r>
-      <m:oMath>
-        <m:sSub>
-          <m:e>
-            <m:r>
-              <m:t>β</m:t>
-            </m:r>
-          </m:e>
-          <m:sub>
-            <m:r>
-              <m:t>1</m:t>
-            </m:r>
-          </m:sub>
-        </m:sSub>
-      </m:oMath>
-      <w:r>
-        <w:t xml:space="preserve"> </w:t>
-      </w:r>
-      <w:r>
-        <w:t xml:space="preserve">lies between -0.0018 and 0.0285.</w:t>
-      </w:r>
-    </w:p>
-    <w:p>
-      <w:pPr>
-        <w:pStyle w:val="FirstParagraph"/>
-      </w:pPr>
-      <w:r>
-        <w:t xml:space="preserve"> </w:t>
-      </w:r>
-    </w:p>
-    <w:bookmarkEnd w:id="27"/>
     <w:sectPr/>
   </w:body>
 </w:document>

--- a/docs/weeks/reading-guide/week7-reading2.docx
+++ b/docs/weeks/reading-guide/week7-reading2.docx
@@ -7,55 +7,7 @@
         <w:pStyle w:val="Title"/>
       </w:pPr>
       <w:r>
-        <w:t xml:space="preserve">Week</w:t>
-      </w:r>
-      <w:r>
-        <w:t xml:space="preserve"> </w:t>
-      </w:r>
-      <w:r>
-        <w:t xml:space="preserve">8</w:t>
-      </w:r>
-      <w:r>
-        <w:t xml:space="preserve"> </w:t>
-      </w:r>
-      <w:r>
-        <w:t xml:space="preserve">Reading</w:t>
-      </w:r>
-      <w:r>
-        <w:t xml:space="preserve"> </w:t>
-      </w:r>
-      <w:r>
-        <w:t xml:space="preserve">Guide:</w:t>
-      </w:r>
-      <w:r>
-        <w:t xml:space="preserve"> </w:t>
-      </w:r>
-      <w:r>
-        <w:t xml:space="preserve">Hypothesis</w:t>
-      </w:r>
-      <w:r>
-        <w:t xml:space="preserve"> </w:t>
-      </w:r>
-      <w:r>
-        <w:t xml:space="preserve">Tests</w:t>
-      </w:r>
-      <w:r>
-        <w:t xml:space="preserve"> </w:t>
-      </w:r>
-      <w:r>
-        <w:t xml:space="preserve">&amp;</w:t>
-      </w:r>
-      <w:r>
-        <w:t xml:space="preserve"> </w:t>
-      </w:r>
-      <w:r>
-        <w:t xml:space="preserve">Model</w:t>
-      </w:r>
-      <w:r>
-        <w:t xml:space="preserve"> </w:t>
-      </w:r>
-      <w:r>
-        <w:t xml:space="preserve">Conditions</w:t>
+        <w:t xml:space="preserve">Week 7 Reading Guide Part 2: Hypothesis Tests &amp; Model Conditions</w:t>
       </w:r>
     </w:p>
     <w:bookmarkStart w:id="20" w:name="section-1-baby-birth-weights"/>
@@ -193,21 +145,7 @@
           <w:b/>
           <w:bCs/>
         </w:rPr>
-        <w:t xml:space="preserve">“</w:t>
-      </w:r>
-      <w:r>
-        <w:rPr>
-          <w:b/>
-          <w:bCs/>
-        </w:rPr>
-        <w:t xml:space="preserve">permute</w:t>
-      </w:r>
-      <w:r>
-        <w:rPr>
-          <w:b/>
-          <w:bCs/>
-        </w:rPr>
-        <w:t xml:space="preserve">”</w:t>
+        <w:t xml:space="preserve">“permute”</w:t>
       </w:r>
       <w:r>
         <w:rPr>
@@ -1284,21 +1222,7 @@
           <w:b/>
           <w:bCs/>
         </w:rPr>
-        <w:t xml:space="preserve">“</w:t>
-      </w:r>
-      <w:r>
-        <w:rPr>
-          <w:b/>
-          <w:bCs/>
-        </w:rPr>
-        <w:t xml:space="preserve">equal variance</w:t>
-      </w:r>
-      <w:r>
-        <w:rPr>
-          <w:b/>
-          <w:bCs/>
-        </w:rPr>
-        <w:t xml:space="preserve">”</w:t>
+        <w:t xml:space="preserve">“equal variance”</w:t>
       </w:r>
       <w:r>
         <w:rPr>
@@ -1538,7 +1462,7 @@
   </w:style>
   <w:style w:styleId="Subtitle" w:type="paragraph">
     <w:name w:val="Subtitle"/>
-    <w:basedOn w:val="Normal"/>
+    <w:basedOn w:val="Title"/>
     <w:next w:val="BodyText"/>
     <w:link w:val="SubtitleChar"/>
     <w:uiPriority w:val="11"/>
@@ -1551,7 +1475,6 @@
     </w:pPr>
     <w:rPr>
       <w:rFonts w:cstheme="majorBidi" w:eastAsiaTheme="majorEastAsia"/>
-      <w:color w:themeColor="text1" w:themeTint="A6" w:val="595959"/>
       <w:spacing w:val="15"/>
       <w:sz w:val="28"/>
       <w:szCs w:val="28"/>
@@ -1604,7 +1527,6 @@
     </w:pPr>
     <w:rPr>
       <w:b/>
-      <w:color w:val="345A8A"/>
       <w:sz w:val="20"/>
       <w:szCs w:val="20"/>
     </w:rPr>

--- a/docs/weeks/reading-guide/week7-reading2.docx
+++ b/docs/weeks/reading-guide/week7-reading2.docx
@@ -7,7 +7,49 @@
         <w:pStyle w:val="Title"/>
       </w:pPr>
       <w:r>
-        <w:t xml:space="preserve">Week 7 Reading Guide Part 2: Hypothesis Tests &amp; Model Conditions</w:t>
+        <w:t xml:space="preserve">Week</w:t>
+      </w:r>
+      <w:r>
+        <w:t xml:space="preserve"> </w:t>
+      </w:r>
+      <w:r>
+        <w:t xml:space="preserve">7</w:t>
+      </w:r>
+      <w:r>
+        <w:t xml:space="preserve"> </w:t>
+      </w:r>
+      <w:r>
+        <w:t xml:space="preserve">Reading</w:t>
+      </w:r>
+      <w:r>
+        <w:t xml:space="preserve"> </w:t>
+      </w:r>
+      <w:r>
+        <w:t xml:space="preserve">Guide</w:t>
+      </w:r>
+      <w:r>
+        <w:t xml:space="preserve"> </w:t>
+      </w:r>
+      <w:r>
+        <w:t xml:space="preserve">Part</w:t>
+      </w:r>
+      <w:r>
+        <w:t xml:space="preserve"> </w:t>
+      </w:r>
+      <w:r>
+        <w:t xml:space="preserve">2:</w:t>
+      </w:r>
+      <w:r>
+        <w:t xml:space="preserve"> </w:t>
+      </w:r>
+      <w:r>
+        <w:t xml:space="preserve">Hypothesis</w:t>
+      </w:r>
+      <w:r>
+        <w:t xml:space="preserve"> </w:t>
+      </w:r>
+      <w:r>
+        <w:t xml:space="preserve">Tests</w:t>
       </w:r>
     </w:p>
     <w:bookmarkStart w:id="20" w:name="section-1-baby-birth-weights"/>
@@ -145,7 +187,21 @@
           <w:b/>
           <w:bCs/>
         </w:rPr>
-        <w:t xml:space="preserve">“permute”</w:t>
+        <w:t xml:space="preserve">“</w:t>
+      </w:r>
+      <w:r>
+        <w:rPr>
+          <w:b/>
+          <w:bCs/>
+        </w:rPr>
+        <w:t xml:space="preserve">permute</w:t>
+      </w:r>
+      <w:r>
+        <w:rPr>
+          <w:b/>
+          <w:bCs/>
+        </w:rPr>
+        <w:t xml:space="preserve">”</w:t>
       </w:r>
       <w:r>
         <w:rPr>
@@ -1110,164 +1166,6 @@
       </w:r>
     </w:p>
     <w:bookmarkEnd w:id="25"/>
-    <w:bookmarkStart w:id="26" w:name="section-7-checking-model-conditions"/>
-    <w:p>
-      <w:pPr>
-        <w:pStyle w:val="Heading2"/>
-      </w:pPr>
-      <w:r>
-        <w:t xml:space="preserve">Section 7 – Checking model conditions</w:t>
-      </w:r>
-    </w:p>
-    <w:p>
-      <w:pPr>
-        <w:pStyle w:val="FirstParagraph"/>
-      </w:pPr>
-      <w:r>
-        <w:rPr>
-          <w:b/>
-          <w:bCs/>
-        </w:rPr>
-        <w:t xml:space="preserve">What are the four conditions that need to be evaluated for linear regression?</w:t>
-      </w:r>
-    </w:p>
-    <w:p>
-      <w:pPr>
-        <w:pStyle w:val="BodyText"/>
-      </w:pPr>
-      <w:r>
-        <w:t xml:space="preserve"> </w:t>
-      </w:r>
-    </w:p>
-    <w:p>
-      <w:pPr>
-        <w:pStyle w:val="BodyText"/>
-      </w:pPr>
-      <w:r>
-        <w:rPr>
-          <w:b/>
-          <w:bCs/>
-        </w:rPr>
-        <w:t xml:space="preserve">What is a residual?</w:t>
-      </w:r>
-    </w:p>
-    <w:p>
-      <w:pPr>
-        <w:pStyle w:val="BodyText"/>
-      </w:pPr>
-      <w:r>
-        <w:t xml:space="preserve"> </w:t>
-      </w:r>
-    </w:p>
-    <w:p>
-      <w:pPr>
-        <w:pStyle w:val="BodyText"/>
-      </w:pPr>
-      <w:r>
-        <w:rPr>
-          <w:b/>
-          <w:bCs/>
-        </w:rPr>
-        <w:t xml:space="preserve">What does it mean for the residuals to be independent?</w:t>
-      </w:r>
-    </w:p>
-    <w:p>
-      <w:pPr>
-        <w:pStyle w:val="BodyText"/>
-      </w:pPr>
-      <w:r>
-        <w:t xml:space="preserve"> </w:t>
-      </w:r>
-    </w:p>
-    <w:p>
-      <w:pPr>
-        <w:pStyle w:val="BodyText"/>
-      </w:pPr>
-      <w:r>
-        <w:rPr>
-          <w:b/>
-          <w:bCs/>
-        </w:rPr>
-        <w:t xml:space="preserve">What distribution must the residuals look similar to?</w:t>
-      </w:r>
-    </w:p>
-    <w:p>
-      <w:pPr>
-        <w:pStyle w:val="BodyText"/>
-      </w:pPr>
-      <w:r>
-        <w:t xml:space="preserve"> </w:t>
-      </w:r>
-    </w:p>
-    <w:p>
-      <w:pPr>
-        <w:pStyle w:val="BodyText"/>
-      </w:pPr>
-      <w:r>
-        <w:rPr>
-          <w:b/>
-          <w:bCs/>
-        </w:rPr>
-        <w:t xml:space="preserve">What does it mean for there to be</w:t>
-      </w:r>
-      <w:r>
-        <w:rPr>
-          <w:b/>
-          <w:bCs/>
-        </w:rPr>
-        <w:t xml:space="preserve"> </w:t>
-      </w:r>
-      <w:r>
-        <w:rPr>
-          <w:b/>
-          <w:bCs/>
-        </w:rPr>
-        <w:t xml:space="preserve">“equal variance”</w:t>
-      </w:r>
-      <w:r>
-        <w:rPr>
-          <w:b/>
-          <w:bCs/>
-        </w:rPr>
-        <w:t xml:space="preserve"> </w:t>
-      </w:r>
-      <w:r>
-        <w:rPr>
-          <w:b/>
-          <w:bCs/>
-        </w:rPr>
-        <w:t xml:space="preserve">in the residuals?</w:t>
-      </w:r>
-    </w:p>
-    <w:p>
-      <w:pPr>
-        <w:pStyle w:val="BodyText"/>
-      </w:pPr>
-      <w:r>
-        <w:t xml:space="preserve"> </w:t>
-      </w:r>
-    </w:p>
-    <w:p>
-      <w:pPr>
-        <w:pStyle w:val="BodyText"/>
-      </w:pPr>
-      <w:r>
-        <w:rPr>
-          <w:b/>
-          <w:bCs/>
-        </w:rPr>
-        <w:t xml:space="preserve">What happens if one of these conditions is violated?</w:t>
-      </w:r>
-    </w:p>
-    <w:p>
-      <w:pPr>
-        <w:pStyle w:val="BodyText"/>
-      </w:pPr>
-      <w:r>
-        <w:t xml:space="preserve"> </w:t>
-      </w:r>
-    </w:p>
-    <w:bookmarkEnd w:id="26"/>
     <w:sectPr/>
   </w:body>
 </w:document>
@@ -1462,7 +1360,7 @@
   </w:style>
   <w:style w:styleId="Subtitle" w:type="paragraph">
     <w:name w:val="Subtitle"/>
-    <w:basedOn w:val="Title"/>
+    <w:basedOn w:val="Normal"/>
     <w:next w:val="BodyText"/>
     <w:link w:val="SubtitleChar"/>
     <w:uiPriority w:val="11"/>
@@ -1475,6 +1373,7 @@
     </w:pPr>
     <w:rPr>
       <w:rFonts w:cstheme="majorBidi" w:eastAsiaTheme="majorEastAsia"/>
+      <w:color w:themeColor="text1" w:themeTint="A6" w:val="595959"/>
       <w:spacing w:val="15"/>
       <w:sz w:val="28"/>
       <w:szCs w:val="28"/>
@@ -1527,6 +1426,7 @@
     </w:pPr>
     <w:rPr>
       <w:b/>
+      <w:color w:val="345A8A"/>
       <w:sz w:val="20"/>
       <w:szCs w:val="20"/>
     </w:rPr>

--- a/docs/weeks/reading-guide/week7-reading2.docx
+++ b/docs/weeks/reading-guide/week7-reading2.docx
@@ -7,49 +7,7 @@
         <w:pStyle w:val="Title"/>
       </w:pPr>
       <w:r>
-        <w:t xml:space="preserve">Week</w:t>
-      </w:r>
-      <w:r>
-        <w:t xml:space="preserve"> </w:t>
-      </w:r>
-      <w:r>
-        <w:t xml:space="preserve">7</w:t>
-      </w:r>
-      <w:r>
-        <w:t xml:space="preserve"> </w:t>
-      </w:r>
-      <w:r>
-        <w:t xml:space="preserve">Reading</w:t>
-      </w:r>
-      <w:r>
-        <w:t xml:space="preserve"> </w:t>
-      </w:r>
-      <w:r>
-        <w:t xml:space="preserve">Guide</w:t>
-      </w:r>
-      <w:r>
-        <w:t xml:space="preserve"> </w:t>
-      </w:r>
-      <w:r>
-        <w:t xml:space="preserve">Part</w:t>
-      </w:r>
-      <w:r>
-        <w:t xml:space="preserve"> </w:t>
-      </w:r>
-      <w:r>
-        <w:t xml:space="preserve">2:</w:t>
-      </w:r>
-      <w:r>
-        <w:t xml:space="preserve"> </w:t>
-      </w:r>
-      <w:r>
-        <w:t xml:space="preserve">Hypothesis</w:t>
-      </w:r>
-      <w:r>
-        <w:t xml:space="preserve"> </w:t>
-      </w:r>
-      <w:r>
-        <w:t xml:space="preserve">Tests</w:t>
+        <w:t xml:space="preserve">Week 7 Reading Guide Part 2: Hypothesis Tests</w:t>
       </w:r>
     </w:p>
     <w:bookmarkStart w:id="20" w:name="section-1-baby-birth-weights"/>
@@ -187,21 +145,7 @@
           <w:b/>
           <w:bCs/>
         </w:rPr>
-        <w:t xml:space="preserve">“</w:t>
-      </w:r>
-      <w:r>
-        <w:rPr>
-          <w:b/>
-          <w:bCs/>
-        </w:rPr>
-        <w:t xml:space="preserve">permute</w:t>
-      </w:r>
-      <w:r>
-        <w:rPr>
-          <w:b/>
-          <w:bCs/>
-        </w:rPr>
-        <w:t xml:space="preserve">”</w:t>
+        <w:t xml:space="preserve">“permute”</w:t>
       </w:r>
       <w:r>
         <w:rPr>
@@ -1360,7 +1304,7 @@
   </w:style>
   <w:style w:styleId="Subtitle" w:type="paragraph">
     <w:name w:val="Subtitle"/>
-    <w:basedOn w:val="Normal"/>
+    <w:basedOn w:val="Title"/>
     <w:next w:val="BodyText"/>
     <w:link w:val="SubtitleChar"/>
     <w:uiPriority w:val="11"/>
@@ -1373,7 +1317,6 @@
     </w:pPr>
     <w:rPr>
       <w:rFonts w:cstheme="majorBidi" w:eastAsiaTheme="majorEastAsia"/>
-      <w:color w:themeColor="text1" w:themeTint="A6" w:val="595959"/>
       <w:spacing w:val="15"/>
       <w:sz w:val="28"/>
       <w:szCs w:val="28"/>
@@ -1426,7 +1369,6 @@
     </w:pPr>
     <w:rPr>
       <w:b/>
-      <w:color w:val="345A8A"/>
       <w:sz w:val="20"/>
       <w:szCs w:val="20"/>
     </w:rPr>

--- a/docs/weeks/reading-guide/week7-reading2.docx
+++ b/docs/weeks/reading-guide/week7-reading2.docx
@@ -7,7 +7,49 @@
         <w:pStyle w:val="Title"/>
       </w:pPr>
       <w:r>
-        <w:t xml:space="preserve">Week 7 Reading Guide Part 2: Hypothesis Tests</w:t>
+        <w:t xml:space="preserve">Week</w:t>
+      </w:r>
+      <w:r>
+        <w:t xml:space="preserve"> </w:t>
+      </w:r>
+      <w:r>
+        <w:t xml:space="preserve">7</w:t>
+      </w:r>
+      <w:r>
+        <w:t xml:space="preserve"> </w:t>
+      </w:r>
+      <w:r>
+        <w:t xml:space="preserve">Reading</w:t>
+      </w:r>
+      <w:r>
+        <w:t xml:space="preserve"> </w:t>
+      </w:r>
+      <w:r>
+        <w:t xml:space="preserve">Guide</w:t>
+      </w:r>
+      <w:r>
+        <w:t xml:space="preserve"> </w:t>
+      </w:r>
+      <w:r>
+        <w:t xml:space="preserve">Part</w:t>
+      </w:r>
+      <w:r>
+        <w:t xml:space="preserve"> </w:t>
+      </w:r>
+      <w:r>
+        <w:t xml:space="preserve">2:</w:t>
+      </w:r>
+      <w:r>
+        <w:t xml:space="preserve"> </w:t>
+      </w:r>
+      <w:r>
+        <w:t xml:space="preserve">Hypothesis</w:t>
+      </w:r>
+      <w:r>
+        <w:t xml:space="preserve"> </w:t>
+      </w:r>
+      <w:r>
+        <w:t xml:space="preserve">Tests</w:t>
       </w:r>
     </w:p>
     <w:bookmarkStart w:id="20" w:name="section-1-baby-birth-weights"/>
@@ -145,7 +187,21 @@
           <w:b/>
           <w:bCs/>
         </w:rPr>
-        <w:t xml:space="preserve">“permute”</w:t>
+        <w:t xml:space="preserve">“</w:t>
+      </w:r>
+      <w:r>
+        <w:rPr>
+          <w:b/>
+          <w:bCs/>
+        </w:rPr>
+        <w:t xml:space="preserve">permute</w:t>
+      </w:r>
+      <w:r>
+        <w:rPr>
+          <w:b/>
+          <w:bCs/>
+        </w:rPr>
+        <w:t xml:space="preserve">”</w:t>
       </w:r>
       <w:r>
         <w:rPr>
@@ -1304,7 +1360,7 @@
   </w:style>
   <w:style w:styleId="Subtitle" w:type="paragraph">
     <w:name w:val="Subtitle"/>
-    <w:basedOn w:val="Title"/>
+    <w:basedOn w:val="Normal"/>
     <w:next w:val="BodyText"/>
     <w:link w:val="SubtitleChar"/>
     <w:uiPriority w:val="11"/>
@@ -1317,6 +1373,7 @@
     </w:pPr>
     <w:rPr>
       <w:rFonts w:cstheme="majorBidi" w:eastAsiaTheme="majorEastAsia"/>
+      <w:color w:themeColor="text1" w:themeTint="A6" w:val="595959"/>
       <w:spacing w:val="15"/>
       <w:sz w:val="28"/>
       <w:szCs w:val="28"/>
@@ -1369,6 +1426,7 @@
     </w:pPr>
     <w:rPr>
       <w:b/>
+      <w:color w:val="345A8A"/>
       <w:sz w:val="20"/>
       <w:szCs w:val="20"/>
     </w:rPr>
